--- a/Install/1.로컬 설치 환경 구성.docx
+++ b/Install/1.로컬 설치 환경 구성.docx
@@ -536,65 +536,26 @@
     <w:p>
       <w:pPr>
         <w:pStyle w:val="a3"/>
-        <w:ind w:leftChars="0" w:left="1120"/>
-      </w:pPr>
-      <w:r>
-        <w:t>kafka-server-start.bat</w:t>
-      </w:r>
-      <w:r>
-        <w:t xml:space="preserve"> ../../</w:t>
-      </w:r>
-      <w:r>
-        <w:t>config</w:t>
-      </w:r>
-      <w:r>
-        <w:t>/server</w:t>
-      </w:r>
-      <w:r>
-        <w:t>.properties</w:t>
-      </w:r>
-    </w:p>
-    <w:p>
-      <w:pPr>
-        <w:pStyle w:val="a3"/>
-        <w:ind w:leftChars="0" w:left="1120"/>
-      </w:pPr>
-      <w:r>
-        <w:t>kafka-server-</w:t>
-      </w:r>
-      <w:r>
-        <w:t>stop</w:t>
-      </w:r>
-      <w:r>
-        <w:t>.bat</w:t>
-      </w:r>
-      <w:r>
-        <w:t xml:space="preserve"> ../../</w:t>
-      </w:r>
-      <w:r>
-        <w:t>config</w:t>
-      </w:r>
-      <w:r>
-        <w:t>/server</w:t>
-      </w:r>
-      <w:r>
-        <w:t>.properties</w:t>
-      </w:r>
-    </w:p>
-    <w:p>
-      <w:pPr>
-        <w:pStyle w:val="a3"/>
         <w:numPr>
           <w:ilvl w:val="0"/>
           <w:numId w:val="4"/>
         </w:numPr>
         <w:ind w:leftChars="0"/>
-      </w:pPr>
-      <w:r>
-        <w:rPr>
-          <w:rFonts w:hint="eastAsia"/>
-        </w:rPr>
-        <w:t>topic 생성</w:t>
+        <w:rPr>
+          <w:rFonts w:hint="eastAsia"/>
+        </w:rPr>
+      </w:pPr>
+      <w:r>
+        <w:rPr>
+          <w:rFonts w:hint="eastAsia"/>
+        </w:rPr>
+        <w:t>cd</w:t>
+      </w:r>
+      <w:r>
+        <w:t xml:space="preserve"> </w:t>
+      </w:r>
+      <w:r>
+        <w:t>C:\kafka\bin\windows</w:t>
       </w:r>
     </w:p>
     <w:p>
@@ -603,16 +564,46 @@
         <w:ind w:leftChars="0" w:left="1120"/>
       </w:pPr>
       <w:r>
-        <w:t>kafka-topics.bat --create --zookeeper localhost:2181 --replication-factor 1 --partitions</w:t>
-      </w:r>
-      <w:r>
-        <w:t xml:space="preserve"> 1</w:t>
-      </w:r>
-      <w:r>
-        <w:t xml:space="preserve"> --topic </w:t>
-      </w:r>
-      <w:r>
-        <w:t>deliverymall</w:t>
+        <w:t>kafka-server-start.bat</w:t>
+      </w:r>
+      <w:r>
+        <w:t xml:space="preserve"> ../../</w:t>
+      </w:r>
+      <w:r>
+        <w:t>config</w:t>
+      </w:r>
+      <w:r>
+        <w:t>/server</w:t>
+      </w:r>
+      <w:r>
+        <w:t>.properties</w:t>
+      </w:r>
+    </w:p>
+    <w:p>
+      <w:pPr>
+        <w:pStyle w:val="a3"/>
+        <w:ind w:leftChars="0" w:left="1120"/>
+      </w:pPr>
+      <w:r>
+        <w:t>kafka-server-</w:t>
+      </w:r>
+      <w:r>
+        <w:t>stop</w:t>
+      </w:r>
+      <w:r>
+        <w:t>.bat</w:t>
+      </w:r>
+      <w:r>
+        <w:t xml:space="preserve"> ../../</w:t>
+      </w:r>
+      <w:r>
+        <w:t>config</w:t>
+      </w:r>
+      <w:r>
+        <w:t>/server</w:t>
+      </w:r>
+      <w:r>
+        <w:t>.properties</w:t>
       </w:r>
     </w:p>
     <w:p>
@@ -628,7 +619,7 @@
         <w:rPr>
           <w:rFonts w:hint="eastAsia"/>
         </w:rPr>
-        <w:t>topic 목록 조회</w:t>
+        <w:t>topic 생성</w:t>
       </w:r>
     </w:p>
     <w:p>
@@ -637,7 +628,16 @@
         <w:ind w:leftChars="0" w:left="1120"/>
       </w:pPr>
       <w:r>
-        <w:t>kafka-topics.bat --list --zookeeper localhost:2181</w:t>
+        <w:t>kafka-topics.bat --create --zookeeper localhost:2181 --replication-factor 1 --partitions</w:t>
+      </w:r>
+      <w:r>
+        <w:t xml:space="preserve"> 1</w:t>
+      </w:r>
+      <w:r>
+        <w:t xml:space="preserve"> --topic </w:t>
+      </w:r>
+      <w:r>
+        <w:t>deliverymall</w:t>
       </w:r>
     </w:p>
     <w:p>
@@ -653,7 +653,7 @@
         <w:rPr>
           <w:rFonts w:hint="eastAsia"/>
         </w:rPr>
-        <w:t>kafka메시지 등록</w:t>
+        <w:t>topic 목록 조회</w:t>
       </w:r>
     </w:p>
     <w:p>
@@ -662,13 +662,7 @@
         <w:ind w:leftChars="0" w:left="1120"/>
       </w:pPr>
       <w:r>
-        <w:t xml:space="preserve">kafka-console-producer.bat --broker-list localhost:9092 </w:t>
-      </w:r>
-      <w:r>
-        <w:t xml:space="preserve">--topic </w:t>
-      </w:r>
-      <w:r>
-        <w:t>deliverymall</w:t>
+        <w:t>kafka-topics.bat --list --zookeeper localhost:2181</w:t>
       </w:r>
     </w:p>
     <w:p>
@@ -684,6 +678,37 @@
         <w:rPr>
           <w:rFonts w:hint="eastAsia"/>
         </w:rPr>
+        <w:t>kafka메시지 등록</w:t>
+      </w:r>
+    </w:p>
+    <w:p>
+      <w:pPr>
+        <w:pStyle w:val="a3"/>
+        <w:ind w:leftChars="0" w:left="1120"/>
+      </w:pPr>
+      <w:r>
+        <w:t xml:space="preserve">kafka-console-producer.bat --broker-list localhost:9092 </w:t>
+      </w:r>
+      <w:r>
+        <w:t xml:space="preserve">--topic </w:t>
+      </w:r>
+      <w:r>
+        <w:t>deliverymall</w:t>
+      </w:r>
+    </w:p>
+    <w:p>
+      <w:pPr>
+        <w:pStyle w:val="a3"/>
+        <w:numPr>
+          <w:ilvl w:val="0"/>
+          <w:numId w:val="4"/>
+        </w:numPr>
+        <w:ind w:leftChars="0"/>
+      </w:pPr>
+      <w:r>
+        <w:rPr>
+          <w:rFonts w:hint="eastAsia"/>
+        </w:rPr>
         <w:t>kafka메시지 조회</w:t>
       </w:r>
     </w:p>
@@ -724,6 +749,50 @@
       </w:r>
     </w:p>
     <w:p/>
+    <w:p>
+      <w:pPr>
+        <w:pStyle w:val="a3"/>
+        <w:numPr>
+          <w:ilvl w:val="0"/>
+          <w:numId w:val="4"/>
+        </w:numPr>
+        <w:ind w:leftChars="0"/>
+      </w:pPr>
+      <w:r>
+        <w:rPr>
+          <w:rFonts w:hint="eastAsia"/>
+        </w:rPr>
+        <w:t xml:space="preserve">참고 </w:t>
+      </w:r>
+    </w:p>
+    <w:p>
+      <w:pPr>
+        <w:pStyle w:val="a3"/>
+        <w:ind w:leftChars="0" w:left="1120"/>
+      </w:pPr>
+      <w:r>
+        <w:t xml:space="preserve">Error : </w:t>
+      </w:r>
+      <w:hyperlink r:id="rId16" w:history="1">
+        <w:r>
+          <w:rPr>
+            <w:rStyle w:val="a4"/>
+          </w:rPr>
+          <w:t>https://knowledge.informatica.com/s/article/617840?language=en_US</w:t>
+        </w:r>
+      </w:hyperlink>
+    </w:p>
+    <w:p>
+      <w:pPr>
+        <w:pStyle w:val="a3"/>
+        <w:ind w:leftChars="0" w:left="1120"/>
+        <w:rPr>
+          <w:rFonts w:hint="eastAsia"/>
+        </w:rPr>
+      </w:pPr>
+      <w:bookmarkStart w:id="0" w:name="_GoBack"/>
+      <w:bookmarkEnd w:id="0"/>
+    </w:p>
     <w:p>
       <w:pPr>
         <w:pStyle w:val="a3"/>
@@ -758,12 +827,13 @@
         <w:rPr>
           <w:rFonts w:hint="eastAsia"/>
         </w:rPr>
+        <w:lastRenderedPageBreak/>
         <w:t xml:space="preserve">다운로드 </w:t>
       </w:r>
       <w:r>
         <w:t xml:space="preserve">: </w:t>
       </w:r>
-      <w:hyperlink r:id="rId16" w:history="1">
+      <w:hyperlink r:id="rId17" w:history="1">
         <w:r>
           <w:rPr>
             <w:rStyle w:val="a4"/>
@@ -786,7 +856,7 @@
       <w:r>
         <w:t xml:space="preserve">: </w:t>
       </w:r>
-      <w:hyperlink r:id="rId17" w:history="1">
+      <w:hyperlink r:id="rId18" w:history="1">
         <w:r>
           <w:rPr>
             <w:rStyle w:val="a4"/>
@@ -838,13 +908,12 @@
         <w:rPr>
           <w:rFonts w:hint="eastAsia"/>
         </w:rPr>
-        <w:lastRenderedPageBreak/>
         <w:t xml:space="preserve">다운로드 </w:t>
       </w:r>
       <w:r>
         <w:t xml:space="preserve">: </w:t>
       </w:r>
-      <w:hyperlink r:id="rId18" w:history="1">
+      <w:hyperlink r:id="rId19" w:history="1">
         <w:r>
           <w:rPr>
             <w:rStyle w:val="a4"/>
@@ -885,7 +954,7 @@
       <w:r>
         <w:t xml:space="preserve">: </w:t>
       </w:r>
-      <w:hyperlink r:id="rId19" w:history="1">
+      <w:hyperlink r:id="rId20" w:history="1">
         <w:r>
           <w:rPr>
             <w:rStyle w:val="a4"/>
@@ -936,7 +1005,7 @@
         <w:pStyle w:val="a3"/>
         <w:ind w:leftChars="0" w:left="760"/>
       </w:pPr>
-      <w:hyperlink r:id="rId20" w:history="1">
+      <w:hyperlink r:id="rId21" w:history="1">
         <w:r>
           <w:rPr>
             <w:rStyle w:val="a4"/>
@@ -970,7 +1039,7 @@
         <w:pStyle w:val="a3"/>
         <w:ind w:leftChars="0" w:left="760"/>
       </w:pPr>
-      <w:hyperlink r:id="rId21" w:history="1">
+      <w:hyperlink r:id="rId22" w:history="1">
         <w:r>
           <w:rPr>
             <w:rStyle w:val="a4"/>
@@ -1104,7 +1173,7 @@
         <w:pStyle w:val="a3"/>
         <w:ind w:leftChars="0" w:left="760"/>
       </w:pPr>
-      <w:hyperlink r:id="rId22" w:history="1">
+      <w:hyperlink r:id="rId23" w:history="1">
         <w:r>
           <w:rPr>
             <w:rStyle w:val="a4"/>
@@ -1205,6 +1274,7 @@
         <w:ind w:leftChars="0" w:left="1600"/>
       </w:pPr>
       <w:r>
+        <w:lastRenderedPageBreak/>
         <w:t>mvn spring-boot:run</w:t>
       </w:r>
     </w:p>
@@ -1264,7 +1334,6 @@
         <w:ind w:leftChars="0"/>
       </w:pPr>
       <w:r>
-        <w:lastRenderedPageBreak/>
         <w:t>Delivery</w:t>
       </w:r>
     </w:p>
@@ -1631,8 +1700,6 @@
         </w:rPr>
         <w:t>삭제</w:t>
       </w:r>
-      <w:bookmarkStart w:id="0" w:name="_GoBack"/>
-      <w:bookmarkEnd w:id="0"/>
     </w:p>
     <w:p>
       <w:pPr>
@@ -1640,6 +1707,7 @@
         <w:ind w:leftChars="0" w:left="1600"/>
       </w:pPr>
       <w:r>
+        <w:lastRenderedPageBreak/>
         <w:t xml:space="preserve">http DELETE </w:t>
       </w:r>
       <w:r>
@@ -1681,9 +1749,6 @@
       <w:pPr>
         <w:pStyle w:val="a3"/>
         <w:ind w:firstLine="800"/>
-        <w:rPr>
-          <w:rFonts w:hint="eastAsia"/>
-        </w:rPr>
       </w:pPr>
       <w:r>
         <w:t>netstat -an | findstr 808</w:t>
@@ -3093,7 +3158,7 @@
 </file>
 
 <file path=customXml/itemProps1.xml><?xml version="1.0" encoding="utf-8"?>
-<ds:datastoreItem xmlns:ds="http://schemas.openxmlformats.org/officeDocument/2006/customXml" ds:itemID="{C472BB1F-489F-4F1E-A5A9-E131113FDADE}">
+<ds:datastoreItem xmlns:ds="http://schemas.openxmlformats.org/officeDocument/2006/customXml" ds:itemID="{6130B376-BC33-4DF3-A101-07F00E95247B}">
   <ds:schemaRefs>
     <ds:schemaRef ds:uri="http://schemas.openxmlformats.org/officeDocument/2006/bibliography"/>
   </ds:schemaRefs>
